--- a/法令ファイル/統計法施行令/統計法施行令（平成二十年政令第三百三十四号）.docx
+++ b/法令ファイル/統計法施行令/統計法施行令（平成二十年政令第三百三十四号）.docx
@@ -40,87 +40,77 @@
     </w:p>
     <w:p>
       <w:pPr>
-        <w:pStyle w:val="Heading6"/>
+        <w:pStyle w:val="ListBullet"/>
         <w:ind w:left="880"/>
       </w:pPr>
       <w:r>
         <w:t>一</w:t>
+        <w:br/>
+        <w:t>国家公安委員会</w:t>
+        <w:br/>
+        <w:br/>
+        <w:br/>
+        <w:t>警察法（昭和二十九年法律第百六十二号）第五条第四項及び第五項に規定する事務</w:t>
       </w:r>
     </w:p>
     <w:p>
       <w:pPr>
+        <w:pStyle w:val="ListBullet"/>
         <w:ind w:left="880"/>
       </w:pPr>
       <w:r>
-        <w:t>国家公安委員会</w:t>
+        <w:t>二</w:t>
+        <w:br/>
+        <w:t>財務省</w:t>
+        <w:br/>
+        <w:br/>
+        <w:br/>
+        <w:t>財務省設置法（平成十一年法律第九十五号）第四条第一項第四十九号に掲げる事務（財務省の所掌事務に関する外国為替の取引の管理及び調整に関する事務に限る。）</w:t>
       </w:r>
     </w:p>
     <w:p>
       <w:pPr>
-        <w:pStyle w:val="Heading6"/>
+        <w:pStyle w:val="ListBullet"/>
         <w:ind w:left="880"/>
       </w:pPr>
       <w:r>
-        <w:t>二</w:t>
+        <w:t>三</w:t>
+        <w:br/>
+        <w:t>海上保安庁</w:t>
+        <w:br/>
+        <w:br/>
+        <w:br/>
+        <w:t>海上保安庁法（昭和二十三年法律第二十八号）第五条第一号から第十九号までに掲げる事務、同条第二十九号に掲げる事務（同条第一号から第十八号までに掲げる事務を遂行するために使用する船舶及び航空機の整備計画及び運用に関する事務に限る。）及び同条第三十号に掲げる事務</w:t>
       </w:r>
     </w:p>
     <w:p>
       <w:pPr>
+        <w:pStyle w:val="ListBullet"/>
         <w:ind w:left="880"/>
       </w:pPr>
       <w:r>
-        <w:t>財務省</w:t>
+        <w:t>四</w:t>
+        <w:br/>
+        <w:t>防衛省</w:t>
+        <w:br/>
+        <w:br/>
+        <w:br/>
+        <w:t>防衛省設置法（昭和二十九年法律第百六十四号）第四条第一項に規定する事務（同項第二十五号に掲げる事務を除く。）及び同法附則第二項の表の下欄に掲げる事務（平成三十五年五月十六日までの間の項の下欄に掲げる事務を除く。）</w:t>
       </w:r>
     </w:p>
     <w:p>
       <w:pPr>
-        <w:pStyle w:val="Heading6"/>
-        <w:ind w:left="880"/>
-      </w:pPr>
-      <w:r>
-        <w:t>三</w:t>
-      </w:r>
-    </w:p>
-    <w:p>
-      <w:pPr>
-        <w:ind w:left="880"/>
-      </w:pPr>
-      <w:r>
-        <w:t>海上保安庁</w:t>
-      </w:r>
-    </w:p>
-    <w:p>
-      <w:pPr>
-        <w:pStyle w:val="Heading6"/>
-        <w:ind w:left="880"/>
-      </w:pPr>
-      <w:r>
-        <w:t>四</w:t>
-      </w:r>
-    </w:p>
-    <w:p>
-      <w:pPr>
-        <w:ind w:left="880"/>
-      </w:pPr>
-      <w:r>
-        <w:t>防衛省</w:t>
-      </w:r>
-    </w:p>
-    <w:p>
-      <w:pPr>
-        <w:pStyle w:val="Heading6"/>
+        <w:pStyle w:val="ListBullet"/>
         <w:ind w:left="880"/>
       </w:pPr>
       <w:r>
         <w:t>五</w:t>
-      </w:r>
-    </w:p>
-    <w:p>
-      <w:pPr>
-        <w:ind w:left="880"/>
-      </w:pPr>
-      <w:r>
+        <w:br/>
         <w:t>都道府県</w:t>
+        <w:br/>
+        <w:br/>
+        <w:br/>
+        <w:t>当該都道府県に置かれた都道府県警察において警察法第三十六条第二項の規定による責務を遂行するために行う事務</w:t>
       </w:r>
     </w:p>
     <w:p>
@@ -138,36 +128,32 @@
     </w:p>
     <w:p>
       <w:pPr>
-        <w:pStyle w:val="Heading6"/>
+        <w:pStyle w:val="ListBullet"/>
         <w:ind w:left="880"/>
       </w:pPr>
       <w:r>
         <w:t>一</w:t>
+        <w:br/>
+        <w:t>統計調査以外の方法により基幹統計を作成した場合</w:t>
+        <w:br/>
+        <w:br/>
+        <w:br/>
+        <w:t>当該基幹統計の目的、作成の方法、当該基幹統計における用語の定義その他の当該基幹統計の利用に際し参考となるべき事項</w:t>
       </w:r>
     </w:p>
     <w:p>
       <w:pPr>
-        <w:ind w:left="880"/>
-      </w:pPr>
-      <w:r>
-        <w:t>統計調査以外の方法により基幹統計を作成した場合</w:t>
-      </w:r>
-    </w:p>
-    <w:p>
-      <w:pPr>
-        <w:pStyle w:val="Heading6"/>
+        <w:pStyle w:val="ListBullet"/>
         <w:ind w:left="880"/>
       </w:pPr>
       <w:r>
         <w:t>二</w:t>
-      </w:r>
-    </w:p>
-    <w:p>
-      <w:pPr>
-        <w:ind w:left="880"/>
-      </w:pPr>
-      <w:r>
+        <w:br/>
         <w:t>統計調査の方法により基幹統計を作成した場合</w:t>
+        <w:br/>
+        <w:br/>
+        <w:br/>
+        <w:t>当該基幹統計の目的、統計調査の方法により作成された旨、当該統計調査に関し次に掲げる事項、当該基幹統計における用語の定義その他の当該基幹統計の利用に際し参考となるべき事項</w:t>
       </w:r>
     </w:p>
     <w:p>
@@ -335,69 +321,45 @@
     </w:p>
     <w:p>
       <w:pPr>
-        <w:pStyle w:val="Heading6"/>
+        <w:pStyle w:val="ListBullet"/>
         <w:ind w:left="880"/>
       </w:pPr>
       <w:r>
         <w:t>一</w:t>
-      </w:r>
-    </w:p>
-    <w:p>
-      <w:pPr>
-        <w:ind w:left="880"/>
-      </w:pPr>
-      <w:r>
+        <w:br/>
         <w:t>基幹統計で使用する用語の変更であって、法令の制定又は改廃に伴うもの</w:t>
       </w:r>
     </w:p>
     <w:p>
       <w:pPr>
-        <w:pStyle w:val="Heading6"/>
+        <w:pStyle w:val="ListBullet"/>
         <w:ind w:left="880"/>
       </w:pPr>
       <w:r>
         <w:t>二</w:t>
-      </w:r>
-    </w:p>
-    <w:p>
-      <w:pPr>
-        <w:ind w:left="880"/>
-      </w:pPr>
-      <w:r>
+        <w:br/>
         <w:t>統計基準の変更に伴い当然必要とされる作成の方法の変更</w:t>
       </w:r>
     </w:p>
     <w:p>
       <w:pPr>
-        <w:pStyle w:val="Heading6"/>
+        <w:pStyle w:val="ListBullet"/>
         <w:ind w:left="880"/>
       </w:pPr>
       <w:r>
         <w:t>三</w:t>
-      </w:r>
-    </w:p>
-    <w:p>
-      <w:pPr>
-        <w:ind w:left="880"/>
-      </w:pPr>
-      <w:r>
+        <w:br/>
         <w:t>災害の発生に伴う基幹統計の作成周期の変更</w:t>
       </w:r>
     </w:p>
     <w:p>
       <w:pPr>
-        <w:pStyle w:val="Heading6"/>
+        <w:pStyle w:val="ListBullet"/>
         <w:ind w:left="880"/>
       </w:pPr>
       <w:r>
         <w:t>四</w:t>
-      </w:r>
-    </w:p>
-    <w:p>
-      <w:pPr>
-        <w:ind w:left="880"/>
-      </w:pPr>
-      <w:r>
+        <w:br/>
         <w:t>前三号に掲げるもののほか、作成する基幹統計の実質的な内容に影響を及ぼさない作成の方法の変更</w:t>
       </w:r>
     </w:p>
@@ -429,52 +391,34 @@
     </w:p>
     <w:p>
       <w:pPr>
-        <w:pStyle w:val="Heading6"/>
+        <w:pStyle w:val="ListBullet"/>
         <w:ind w:left="880"/>
       </w:pPr>
       <w:r>
         <w:t>一</w:t>
-      </w:r>
-    </w:p>
-    <w:p>
-      <w:pPr>
-        <w:ind w:left="880"/>
-      </w:pPr>
-      <w:r>
+        <w:br/>
         <w:t>利用目的</w:t>
       </w:r>
     </w:p>
     <w:p>
       <w:pPr>
-        <w:pStyle w:val="Heading6"/>
+        <w:pStyle w:val="ListBullet"/>
         <w:ind w:left="880"/>
       </w:pPr>
       <w:r>
         <w:t>二</w:t>
-      </w:r>
-    </w:p>
-    <w:p>
-      <w:pPr>
-        <w:ind w:left="880"/>
-      </w:pPr>
-      <w:r>
+        <w:br/>
         <w:t>提供を求める行政記録情報を特定するに足りる事項</w:t>
       </w:r>
     </w:p>
     <w:p>
       <w:pPr>
-        <w:pStyle w:val="Heading6"/>
+        <w:pStyle w:val="ListBullet"/>
         <w:ind w:left="880"/>
       </w:pPr>
       <w:r>
         <w:t>三</w:t>
-      </w:r>
-    </w:p>
-    <w:p>
-      <w:pPr>
-        <w:ind w:left="880"/>
-      </w:pPr>
-      <w:r>
+        <w:br/>
         <w:t>提供を受けた行政記録情報の管理に関する事項</w:t>
       </w:r>
     </w:p>
@@ -493,52 +437,34 @@
     </w:p>
     <w:p>
       <w:pPr>
-        <w:pStyle w:val="Heading6"/>
+        <w:pStyle w:val="ListBullet"/>
         <w:ind w:left="880"/>
       </w:pPr>
       <w:r>
         <w:t>一</w:t>
-      </w:r>
-    </w:p>
-    <w:p>
-      <w:pPr>
-        <w:ind w:left="880"/>
-      </w:pPr>
-      <w:r>
+        <w:br/>
         <w:t>調査票情報の提供に要する時間一時間までごとに四千四百円</w:t>
       </w:r>
     </w:p>
     <w:p>
       <w:pPr>
-        <w:pStyle w:val="Heading6"/>
+        <w:pStyle w:val="ListBullet"/>
         <w:ind w:left="880"/>
       </w:pPr>
       <w:r>
         <w:t>二</w:t>
-      </w:r>
-    </w:p>
-    <w:p>
-      <w:pPr>
-        <w:ind w:left="880"/>
-      </w:pPr>
-      <w:r>
+        <w:br/>
         <w:t>調査票情報の提供に関する次のイ又はロに掲げる方法の区分に応じ、それぞれイ又はロに定める額</w:t>
       </w:r>
     </w:p>
     <w:p>
       <w:pPr>
-        <w:pStyle w:val="Heading6"/>
+        <w:pStyle w:val="ListBullet"/>
         <w:ind w:left="880"/>
       </w:pPr>
       <w:r>
         <w:t>三</w:t>
-      </w:r>
-    </w:p>
-    <w:p>
-      <w:pPr>
-        <w:ind w:left="880"/>
-      </w:pPr>
-      <w:r>
+        <w:br/>
         <w:t>調査票情報の送付に要する費用（当該送付を求める場合に限る。）</w:t>
       </w:r>
     </w:p>
@@ -561,69 +487,45 @@
     </w:p>
     <w:p>
       <w:pPr>
-        <w:pStyle w:val="Heading6"/>
+        <w:pStyle w:val="ListBullet"/>
         <w:ind w:left="880"/>
       </w:pPr>
       <w:r>
         <w:t>一</w:t>
-      </w:r>
-    </w:p>
-    <w:p>
-      <w:pPr>
-        <w:ind w:left="880"/>
-      </w:pPr>
-      <w:r>
+        <w:br/>
         <w:t>法第三十四条第一項の規定による統計の作成等に要する時間一時間までごとに四千四百円</w:t>
       </w:r>
     </w:p>
     <w:p>
       <w:pPr>
-        <w:pStyle w:val="Heading6"/>
+        <w:pStyle w:val="ListBullet"/>
         <w:ind w:left="880"/>
       </w:pPr>
       <w:r>
         <w:t>二</w:t>
-      </w:r>
-    </w:p>
-    <w:p>
-      <w:pPr>
-        <w:ind w:left="880"/>
-      </w:pPr>
-      <w:r>
+        <w:br/>
         <w:t>統計成果物（委託により作成した統計又は委託による統計的研究の成果をいう。次号において同じ。）の提供に関する次のイ又はロに掲げる方法の区分に応じ、それぞれイ又はロに定める額</w:t>
       </w:r>
     </w:p>
     <w:p>
       <w:pPr>
-        <w:pStyle w:val="Heading6"/>
+        <w:pStyle w:val="ListBullet"/>
         <w:ind w:left="880"/>
       </w:pPr>
       <w:r>
         <w:t>三</w:t>
-      </w:r>
-    </w:p>
-    <w:p>
-      <w:pPr>
-        <w:ind w:left="880"/>
-      </w:pPr>
-      <w:r>
+        <w:br/>
         <w:t>統計成果物の送付に要する費用（当該送付を求める場合に限る。）</w:t>
       </w:r>
     </w:p>
     <w:p>
       <w:pPr>
-        <w:pStyle w:val="Heading6"/>
+        <w:pStyle w:val="ListBullet"/>
         <w:ind w:left="880"/>
       </w:pPr>
       <w:r>
         <w:t>四</w:t>
-      </w:r>
-    </w:p>
-    <w:p>
-      <w:pPr>
-        <w:ind w:left="880"/>
-      </w:pPr>
-      <w:r>
+        <w:br/>
         <w:t>前三号に掲げるもののほか、委託を受ける行政機関の長が統計の作成等に要する費用として定める額</w:t>
       </w:r>
     </w:p>
@@ -646,69 +548,45 @@
     </w:p>
     <w:p>
       <w:pPr>
-        <w:pStyle w:val="Heading6"/>
+        <w:pStyle w:val="ListBullet"/>
         <w:ind w:left="880"/>
       </w:pPr>
       <w:r>
         <w:t>一</w:t>
-      </w:r>
-    </w:p>
-    <w:p>
-      <w:pPr>
-        <w:ind w:left="880"/>
-      </w:pPr>
-      <w:r>
+        <w:br/>
         <w:t>請求一件につき千九百五十円</w:t>
       </w:r>
     </w:p>
     <w:p>
       <w:pPr>
-        <w:pStyle w:val="Heading6"/>
+        <w:pStyle w:val="ListBullet"/>
         <w:ind w:left="880"/>
       </w:pPr>
       <w:r>
         <w:t>二</w:t>
-      </w:r>
-    </w:p>
-    <w:p>
-      <w:pPr>
-        <w:ind w:left="880"/>
-      </w:pPr>
-      <w:r>
+        <w:br/>
         <w:t>統計調査の期日又は期間及び調査票情報の種類を勘案して行政機関の長によってまとめられた匿名データの集合物の一につき四千四百五十円</w:t>
       </w:r>
     </w:p>
     <w:p>
       <w:pPr>
-        <w:pStyle w:val="Heading6"/>
+        <w:pStyle w:val="ListBullet"/>
         <w:ind w:left="880"/>
       </w:pPr>
       <w:r>
         <w:t>三</w:t>
-      </w:r>
-    </w:p>
-    <w:p>
-      <w:pPr>
-        <w:ind w:left="880"/>
-      </w:pPr>
-      <w:r>
+        <w:br/>
         <w:t>匿名データの提供に関する次のイ又はロに掲げる方法の区分に応じ、それぞれイ又はロに定める額</w:t>
       </w:r>
     </w:p>
     <w:p>
       <w:pPr>
-        <w:pStyle w:val="Heading6"/>
+        <w:pStyle w:val="ListBullet"/>
         <w:ind w:left="880"/>
       </w:pPr>
       <w:r>
         <w:t>四</w:t>
-      </w:r>
-    </w:p>
-    <w:p>
-      <w:pPr>
-        <w:ind w:left="880"/>
-      </w:pPr>
-      <w:r>
+        <w:br/>
         <w:t>匿名データの送付に要する費用（当該送付を求める場合に限る。）</w:t>
       </w:r>
     </w:p>
@@ -731,52 +609,34 @@
     </w:p>
     <w:p>
       <w:pPr>
-        <w:pStyle w:val="Heading6"/>
+        <w:pStyle w:val="ListBullet"/>
         <w:ind w:left="880"/>
       </w:pPr>
       <w:r>
         <w:t>一</w:t>
-      </w:r>
-    </w:p>
-    <w:p>
-      <w:pPr>
-        <w:ind w:left="880"/>
-      </w:pPr>
-      <w:r>
+        <w:br/>
         <w:t>特許庁長官に対し、法第三十三条の二第一項の規定による調査票情報の提供を求め、法第三十四条第一項の規定による統計の作成等を委託し、又は法第三十六条第一項の規定による匿名データの提供を求める場合</w:t>
       </w:r>
     </w:p>
     <w:p>
       <w:pPr>
-        <w:pStyle w:val="Heading6"/>
+        <w:pStyle w:val="ListBullet"/>
         <w:ind w:left="880"/>
       </w:pPr>
       <w:r>
         <w:t>二</w:t>
-      </w:r>
-    </w:p>
-    <w:p>
-      <w:pPr>
-        <w:ind w:left="880"/>
-      </w:pPr>
-      <w:r>
+        <w:br/>
         <w:t>前三項の手数料の納付を現金ですることが可能である旨を行政機関の長（特許庁長官を除く。）が官報で公示した場合において、当該手数料を当該行政機関に対し現金で納付する場合</w:t>
       </w:r>
     </w:p>
     <w:p>
       <w:pPr>
-        <w:pStyle w:val="Heading6"/>
+        <w:pStyle w:val="ListBullet"/>
         <w:ind w:left="880"/>
       </w:pPr>
       <w:r>
         <w:t>三</w:t>
-      </w:r>
-    </w:p>
-    <w:p>
-      <w:pPr>
-        <w:ind w:left="880"/>
-      </w:pPr>
-      <w:r>
+        <w:br/>
         <w:t>法第三十八条第一項の規定により独立行政法人統計センターに対し手数料を納付する場合</w:t>
       </w:r>
     </w:p>
@@ -821,69 +681,45 @@
     </w:p>
     <w:p>
       <w:pPr>
-        <w:pStyle w:val="Heading6"/>
+        <w:pStyle w:val="ListBullet"/>
         <w:ind w:left="880"/>
       </w:pPr>
       <w:r>
         <w:t>一</w:t>
-      </w:r>
-    </w:p>
-    <w:p>
-      <w:pPr>
-        <w:ind w:left="880"/>
-      </w:pPr>
-      <w:r>
+        <w:br/>
         <w:t>届出を要する統計調査の範囲に関する政令（昭和二十五年政令第五十八号）</w:t>
       </w:r>
     </w:p>
     <w:p>
       <w:pPr>
-        <w:pStyle w:val="Heading6"/>
+        <w:pStyle w:val="ListBullet"/>
         <w:ind w:left="880"/>
       </w:pPr>
       <w:r>
         <w:t>二</w:t>
-      </w:r>
-    </w:p>
-    <w:p>
-      <w:pPr>
-        <w:ind w:left="880"/>
-      </w:pPr>
-      <w:r>
+        <w:br/>
         <w:t>統計調査に用いる産業分類並びに疾病、傷害及び死因分類を定める政令（昭和二十六年政令第百二十七号）</w:t>
       </w:r>
     </w:p>
     <w:p>
       <w:pPr>
-        <w:pStyle w:val="Heading6"/>
+        <w:pStyle w:val="ListBullet"/>
         <w:ind w:left="880"/>
       </w:pPr>
       <w:r>
         <w:t>三</w:t>
-      </w:r>
-    </w:p>
-    <w:p>
-      <w:pPr>
-        <w:ind w:left="880"/>
-      </w:pPr>
-      <w:r>
+        <w:br/>
         <w:t>統計報告調整法施行令（昭和二十七年政令第三百九十六号）</w:t>
       </w:r>
     </w:p>
     <w:p>
       <w:pPr>
-        <w:pStyle w:val="Heading6"/>
+        <w:pStyle w:val="ListBullet"/>
         <w:ind w:left="880"/>
       </w:pPr>
       <w:r>
         <w:t>四</w:t>
-      </w:r>
-    </w:p>
-    <w:p>
-      <w:pPr>
-        <w:ind w:left="880"/>
-      </w:pPr>
-      <w:r>
+        <w:br/>
         <w:t>統計法第二条第二項第二号の法人並びに同条第五項第三号の行政機関等及び事務を定める政令（平成十九年政令第二百九十九号）</w:t>
       </w:r>
     </w:p>
@@ -970,7 +806,7 @@
         <w:pStyle w:val="Heading1"/>
       </w:pPr>
       <w:r>
-        <w:t>附　則（平成二一年三月一八日政令第三七号）</w:t>
+        <w:t>附則（平成二一年三月一八日政令第三七号）</w:t>
       </w:r>
     </w:p>
     <w:p>
@@ -988,7 +824,7 @@
         <w:pStyle w:val="Heading1"/>
       </w:pPr>
       <w:r>
-        <w:t>附　則（平成二一年一二月二八日政令第三一〇号）</w:t>
+        <w:t>附則（平成二一年一二月二八日政令第三一〇号）</w:t>
       </w:r>
     </w:p>
     <w:p>
@@ -1014,7 +850,7 @@
         <w:pStyle w:val="Heading1"/>
       </w:pPr>
       <w:r>
-        <w:t>附　則（平成二三年三月三〇日政令第四三号）</w:t>
+        <w:t>附則（平成二三年三月三〇日政令第四三号）</w:t>
       </w:r>
     </w:p>
     <w:p>
@@ -1032,7 +868,7 @@
         <w:pStyle w:val="Heading1"/>
       </w:pPr>
       <w:r>
-        <w:t>附　則（平成二三年一〇月三一日政令第三三四号）</w:t>
+        <w:t>附則（平成二三年一〇月三一日政令第三三四号）</w:t>
       </w:r>
     </w:p>
     <w:p>
@@ -1050,7 +886,7 @@
         <w:pStyle w:val="Heading1"/>
       </w:pPr>
       <w:r>
-        <w:t>附　則（平成二三年一二月二六日政令第四二三号）</w:t>
+        <w:t>附則（平成二三年一二月二六日政令第四二三号）</w:t>
       </w:r>
     </w:p>
     <w:p>
@@ -1076,7 +912,7 @@
         <w:pStyle w:val="Heading1"/>
       </w:pPr>
       <w:r>
-        <w:t>附　則（平成二四年六月一五日政令第一六二号）</w:t>
+        <w:t>附則（平成二四年六月一五日政令第一六二号）</w:t>
       </w:r>
     </w:p>
     <w:p>
@@ -1094,7 +930,7 @@
         <w:pStyle w:val="Heading1"/>
       </w:pPr>
       <w:r>
-        <w:t>附　則（平成二四年九月二〇日政令第二三八号）</w:t>
+        <w:t>附則（平成二四年九月二〇日政令第二三八号）</w:t>
       </w:r>
     </w:p>
     <w:p>
@@ -1112,7 +948,7 @@
         <w:pStyle w:val="Heading1"/>
       </w:pPr>
       <w:r>
-        <w:t>附　則（平成二五年二月二七日政令第四〇号）</w:t>
+        <w:t>附則（平成二五年二月二七日政令第四〇号）</w:t>
       </w:r>
     </w:p>
     <w:p>
@@ -1130,7 +966,7 @@
         <w:pStyle w:val="Heading1"/>
       </w:pPr>
       <w:r>
-        <w:t>附　則（平成二五年五月一六日政令第一三七号）</w:t>
+        <w:t>附則（平成二五年五月一六日政令第一三七号）</w:t>
       </w:r>
     </w:p>
     <w:p>
@@ -1148,7 +984,105 @@
         <w:pStyle w:val="Heading1"/>
       </w:pPr>
       <w:r>
-        <w:t>附　則（平成二五年一一月二七日政令第三一八号）</w:t>
+        <w:t>附則（平成二五年一一月二七日政令第三一八号）</w:t>
+      </w:r>
+    </w:p>
+    <w:p>
+      <w:r>
+        <w:t>この政令は、公布の日から施行する。</w:t>
+        <w:br/>
+        <w:t>ただし、別表第二の改正規定は、平成二十六年一月一日から施行する。</w:t>
+      </w:r>
+    </w:p>
+    <w:p>
+      <w:r>
+        <w:br w:type="page"/>
+      </w:r>
+    </w:p>
+    <w:p>
+      <w:pPr>
+        <w:pStyle w:val="Heading1"/>
+      </w:pPr>
+      <w:r>
+        <w:t>附則（平成二六年八月六日政令第二七三号）</w:t>
+      </w:r>
+    </w:p>
+    <w:p>
+      <w:pPr>
+        <w:pStyle w:val="Heading5"/>
+        <w:ind w:left="440"/>
+      </w:pPr>
+      <w:r>
+        <w:t>１</w:t>
+      </w:r>
+    </w:p>
+    <w:p>
+      <w:pPr>
+        <w:ind w:left="440"/>
+      </w:pPr>
+      <w:r>
+        <w:t>この政令は、原子力損害賠償支援機構法の一部を改正する法律の施行の日（平成二十六年八月十八日）から施行する。</w:t>
+      </w:r>
+    </w:p>
+    <w:p>
+      <w:r>
+        <w:br w:type="page"/>
+      </w:r>
+    </w:p>
+    <w:p>
+      <w:pPr>
+        <w:pStyle w:val="Heading1"/>
+      </w:pPr>
+      <w:r>
+        <w:t>附則（平成二六年一一月一九日政令第三六〇号）</w:t>
+      </w:r>
+    </w:p>
+    <w:p>
+      <w:r>
+        <w:t>この政令は、薬事法等の一部を改正する法律（平成二十五年法律第八十四号）の施行の日（平成二十六年十一月二十五日）から施行する。</w:t>
+      </w:r>
+    </w:p>
+    <w:p>
+      <w:r>
+        <w:br w:type="page"/>
+      </w:r>
+    </w:p>
+    <w:p>
+      <w:pPr>
+        <w:pStyle w:val="Heading1"/>
+      </w:pPr>
+      <w:r>
+        <w:t>附則（平成二六年一二月二四日政令第四一二号）</w:t>
+      </w:r>
+    </w:p>
+    <w:p>
+      <w:pPr>
+        <w:pStyle w:val="Heading5"/>
+        <w:ind w:left="440"/>
+      </w:pPr>
+      <w:r>
+        <w:t>１</w:t>
+      </w:r>
+    </w:p>
+    <w:p>
+      <w:pPr>
+        <w:ind w:left="440"/>
+      </w:pPr>
+      <w:r>
+        <w:t>この政令は、子ども・子育て支援法の施行の日から施行する。</w:t>
+      </w:r>
+    </w:p>
+    <w:p>
+      <w:r>
+        <w:br w:type="page"/>
+      </w:r>
+    </w:p>
+    <w:p>
+      <w:pPr>
+        <w:pStyle w:val="Heading1"/>
+      </w:pPr>
+      <w:r>
+        <w:t>附則（平成二七年一二月九日政令第四一一号）</w:t>
       </w:r>
     </w:p>
     <w:p>
@@ -1166,12 +1100,24 @@
         <w:pStyle w:val="Heading1"/>
       </w:pPr>
       <w:r>
-        <w:t>附　則（平成二六年八月六日政令第二七三号）</w:t>
+        <w:t>附則（平成二八年三月三一日政令第一〇三号）</w:t>
       </w:r>
     </w:p>
     <w:p>
+      <w:pPr>
+        <w:pStyle w:val="Heading5"/>
+        <w:ind w:left="440"/>
+      </w:pPr>
       <w:r>
-        <w:t>この政令は、原子力損害賠償支援機構法の一部を改正する法律の施行の日（平成二十六年八月十八日）から施行する。</w:t>
+        <w:t>１</w:t>
+      </w:r>
+    </w:p>
+    <w:p>
+      <w:pPr>
+        <w:ind w:left="440"/>
+      </w:pPr>
+      <w:r>
+        <w:t>この政令は、平成二十八年四月一日から施行する。</w:t>
       </w:r>
     </w:p>
     <w:p>
@@ -1184,43 +1130,7 @@
         <w:pStyle w:val="Heading1"/>
       </w:pPr>
       <w:r>
-        <w:t>附　則（平成二六年一一月一九日政令第三六〇号）</w:t>
-      </w:r>
-    </w:p>
-    <w:p>
-      <w:r>
-        <w:t>この政令は、薬事法等の一部を改正する法律（平成二十五年法律第八十四号）の施行の日（平成二十六年十一月二十五日）から施行する。</w:t>
-      </w:r>
-    </w:p>
-    <w:p>
-      <w:r>
-        <w:br w:type="page"/>
-      </w:r>
-    </w:p>
-    <w:p>
-      <w:pPr>
-        <w:pStyle w:val="Heading1"/>
-      </w:pPr>
-      <w:r>
-        <w:t>附　則（平成二六年一二月二四日政令第四一二号）</w:t>
-      </w:r>
-    </w:p>
-    <w:p>
-      <w:r>
-        <w:t>この政令は、子ども・子育て支援法の施行の日から施行する。</w:t>
-      </w:r>
-    </w:p>
-    <w:p>
-      <w:r>
-        <w:br w:type="page"/>
-      </w:r>
-    </w:p>
-    <w:p>
-      <w:pPr>
-        <w:pStyle w:val="Heading1"/>
-      </w:pPr>
-      <w:r>
-        <w:t>附　則（平成二七年一二月九日政令第四一一号）</w:t>
+        <w:t>附則（平成二八年四月二〇日政令第二〇二号）</w:t>
       </w:r>
     </w:p>
     <w:p>
@@ -1238,43 +1148,7 @@
         <w:pStyle w:val="Heading1"/>
       </w:pPr>
       <w:r>
-        <w:t>附　則（平成二八年三月三一日政令第一〇三号）</w:t>
-      </w:r>
-    </w:p>
-    <w:p>
-      <w:r>
-        <w:t>この政令は、平成二十八年四月一日から施行する。</w:t>
-      </w:r>
-    </w:p>
-    <w:p>
-      <w:r>
-        <w:br w:type="page"/>
-      </w:r>
-    </w:p>
-    <w:p>
-      <w:pPr>
-        <w:pStyle w:val="Heading1"/>
-      </w:pPr>
-      <w:r>
-        <w:t>附　則（平成二八年四月二〇日政令第二〇二号）</w:t>
-      </w:r>
-    </w:p>
-    <w:p>
-      <w:r>
-        <w:t>この政令は、公布の日から施行する。</w:t>
-      </w:r>
-    </w:p>
-    <w:p>
-      <w:r>
-        <w:br w:type="page"/>
-      </w:r>
-    </w:p>
-    <w:p>
-      <w:pPr>
-        <w:pStyle w:val="Heading1"/>
-      </w:pPr>
-      <w:r>
-        <w:t>附　則（平成二八年一一月二四日政令第三五三号）</w:t>
+        <w:t>附則（平成二八年一一月二四日政令第三五三号）</w:t>
       </w:r>
     </w:p>
     <w:p>
@@ -1300,7 +1174,7 @@
         <w:pStyle w:val="Heading1"/>
       </w:pPr>
       <w:r>
-        <w:t>附　則（平成二八年一一月二八日政令第三六一号）</w:t>
+        <w:t>附則（平成二八年一一月二八日政令第三六一号）</w:t>
       </w:r>
     </w:p>
     <w:p>
@@ -1318,7 +1192,7 @@
         <w:pStyle w:val="Heading1"/>
       </w:pPr>
       <w:r>
-        <w:t>附　則（平成二九年一月二〇日政令第四号）</w:t>
+        <w:t>附則（平成二九年一月二〇日政令第四号）</w:t>
       </w:r>
     </w:p>
     <w:p>
@@ -1336,7 +1210,7 @@
         <w:pStyle w:val="Heading1"/>
       </w:pPr>
       <w:r>
-        <w:t>附　則（平成三〇年四月一三日政令第一五八号）</w:t>
+        <w:t>附則（平成三〇年四月一三日政令第一五八号）</w:t>
       </w:r>
     </w:p>
     <w:p>
@@ -1354,7 +1228,7 @@
         <w:pStyle w:val="Heading1"/>
       </w:pPr>
       <w:r>
-        <w:t>附　則（平成三〇年一二月二一日政令第三四六号）</w:t>
+        <w:t>附則（平成三〇年一二月二一日政令第三四六号）</w:t>
       </w:r>
     </w:p>
     <w:p>
@@ -1372,12 +1246,14 @@
         <w:pStyle w:val="Heading1"/>
       </w:pPr>
       <w:r>
-        <w:t>附　則（令和元年五月二四日政令第一一号）</w:t>
+        <w:t>附則（令和元年五月二四日政令第一一号）</w:t>
       </w:r>
     </w:p>
     <w:p>
       <w:r>
         <w:t>この政令は、公布の日から施行する。</w:t>
+        <w:br/>
+        <w:t>ただし、別表第二の改正規定は、令和元年八月一日から施行する。</w:t>
       </w:r>
     </w:p>
     <w:p>
@@ -1390,7 +1266,7 @@
         <w:pStyle w:val="Heading1"/>
       </w:pPr>
       <w:r>
-        <w:t>附　則（令和元年六月二八日政令第四四号）</w:t>
+        <w:t>附則（令和元年六月二八日政令第四四号）</w:t>
       </w:r>
     </w:p>
     <w:p>
@@ -1416,7 +1292,7 @@
         <w:pStyle w:val="Heading1"/>
       </w:pPr>
       <w:r>
-        <w:t>附　則（令和元年一二月二五日政令第二〇一号）</w:t>
+        <w:t>附則（令和元年一二月二五日政令第二〇一号）</w:t>
       </w:r>
     </w:p>
     <w:p>
@@ -1434,12 +1310,14 @@
         <w:pStyle w:val="Heading1"/>
       </w:pPr>
       <w:r>
-        <w:t>附　則（令和二年一二月九日政令第三四二号）</w:t>
+        <w:t>附則（令和二年一二月九日政令第三四二号）</w:t>
       </w:r>
     </w:p>
     <w:p>
       <w:r>
         <w:t>この政令は、令和三年一月一日から施行する。</w:t>
+        <w:br/>
+        <w:t>ただし、別表第二の二の項上欄の改正規定は、令和四年一月一日から施行する。</w:t>
       </w:r>
     </w:p>
     <w:sectPr>
@@ -1462,7 +1340,7 @@
     </w:pPr>
     <w:r>
       <w:tab/>
-      <w:t>WeGov v0.1 - FTS141</w:t>
+      <w:t>WeGov v0.2 - FTS141</w:t>
     </w:r>
   </w:p>
 </w:ftr>
